--- a/Deployment Life Cycle.docx
+++ b/Deployment Life Cycle.docx
@@ -185,7 +185,14 @@
         <w:rPr>
           <w:lang w:val="en-US"/>
         </w:rPr>
-        <w:t xml:space="preserve">    - The goal is to catch integration problems, bugs, and conflicts early in the development process.</w:t>
+        <w:t xml:space="preserve">    - </w:t>
+      </w:r>
+      <w:r>
+        <w:rPr>
+          <w:highlight w:val="yellow"/>
+          <w:lang w:val="en-US"/>
+        </w:rPr>
+        <w:t>The goal is to catch integration problems, bugs, and conflicts early in the development process.</w:t>
       </w:r>
     </w:p>
     <w:p>
@@ -421,6 +428,7 @@
       </w:pPr>
       <w:r>
         <w:rPr>
+          <w:highlight w:val="yellow"/>
           <w:lang w:val="en-US"/>
         </w:rPr>
         <w:t>The goal is to ensure that the software is always in a deployable state, and releases can be done quickly and reliably.</w:t>
@@ -842,6 +850,39 @@
           <w:lang w:val="en-US"/>
         </w:rPr>
         <w:t>our Github to Continous Integration tool with Jenkin and how to Automate the Build.</w:t>
+      </w:r>
+      <w:r>
+        <w:rPr>
+          <w:b/>
+          <w:bCs/>
+          <w:sz w:val="28"/>
+          <w:szCs w:val="28"/>
+          <w:lang w:val="en-US"/>
+        </w:rPr>
+        <w:t xml:space="preserve"> (Comes under </w:t>
+      </w:r>
+      <w:r>
+        <w:rPr>
+          <w:b/>
+          <w:bCs/>
+          <w:i/>
+          <w:iCs/>
+          <w:sz w:val="28"/>
+          <w:szCs w:val="28"/>
+          <w:highlight w:val="yellow"/>
+          <w:lang w:val="en-US"/>
+        </w:rPr>
+        <w:t>CI</w:t>
+      </w:r>
+      <w:r>
+        <w:rPr>
+          <w:b/>
+          <w:bCs/>
+          <w:sz w:val="28"/>
+          <w:szCs w:val="28"/>
+          <w:lang w:val="en-US"/>
+        </w:rPr>
+        <w:t xml:space="preserve"> only)</w:t>
       </w:r>
     </w:p>
     <w:p>
@@ -975,7 +1016,25 @@
             <w:iCs/>
             <w:lang w:val="en-US"/>
           </w:rPr>
-          <w:t>https://www.jenkins.io/doc/tutorials/tutorial-for-installing-jenkins-on-AWS/</w:t>
+          <w:t>https://www.jenkins.io/doc/tutorials/tu</w:t>
+        </w:r>
+        <w:r>
+          <w:rPr>
+            <w:rStyle w:val="Hyperlink"/>
+            <w:i/>
+            <w:iCs/>
+            <w:lang w:val="en-US"/>
+          </w:rPr>
+          <w:t>t</w:t>
+        </w:r>
+        <w:r>
+          <w:rPr>
+            <w:rStyle w:val="Hyperlink"/>
+            <w:i/>
+            <w:iCs/>
+            <w:lang w:val="en-US"/>
+          </w:rPr>
+          <w:t>orial-for-installing-jenkins-on-AWS/</w:t>
         </w:r>
       </w:hyperlink>
     </w:p>
@@ -1388,85 +1447,1203 @@
     <w:p>
       <w:pPr>
         <w:rPr>
-          <w:lang w:val="en-US"/>
-        </w:rPr>
-      </w:pPr>
-      <w:r>
-        <w:rPr>
-          <w:noProof/>
+          <w:i/>
+          <w:iCs/>
+          <w:lang w:val="en-US"/>
+        </w:rPr>
+      </w:pPr>
+    </w:p>
+    <w:p>
+      <w:pPr>
+        <w:rPr>
+          <w:i/>
+          <w:iCs/>
+          <w:lang w:val="en-US"/>
+        </w:rPr>
+      </w:pPr>
+    </w:p>
+    <w:p>
+      <w:pPr>
+        <w:rPr>
+          <w:i/>
+          <w:iCs/>
+          <w:lang w:val="en-US"/>
+        </w:rPr>
+      </w:pPr>
+    </w:p>
+    <w:p>
+      <w:pPr>
+        <w:rPr>
+          <w:i/>
+          <w:iCs/>
+          <w:lang w:val="en-US"/>
+        </w:rPr>
+      </w:pPr>
+    </w:p>
+    <w:p>
+      <w:pPr>
+        <w:rPr>
+          <w:i/>
+          <w:iCs/>
+          <w:lang w:val="en-US"/>
+        </w:rPr>
+      </w:pPr>
+    </w:p>
+    <w:p>
+      <w:pPr>
+        <w:rPr>
+          <w:i/>
+          <w:iCs/>
+          <w:lang w:val="en-US"/>
+        </w:rPr>
+      </w:pPr>
+    </w:p>
+    <w:p>
+      <w:pPr>
+        <w:rPr>
+          <w:i/>
+          <w:iCs/>
+          <w:lang w:val="en-US"/>
+        </w:rPr>
+      </w:pPr>
+    </w:p>
+    <w:p>
+      <w:pPr>
+        <w:rPr>
+          <w:i/>
+          <w:iCs/>
+          <w:lang w:val="en-US"/>
+        </w:rPr>
+      </w:pPr>
+    </w:p>
+    <w:p>
+      <w:pPr>
+        <w:rPr>
+          <w:lang w:val="en-US"/>
+        </w:rPr>
+      </w:pPr>
+      <w:r>
+        <w:rPr>
           <w:lang w:val="en-US"/>
         </w:rPr>
         <w:lastRenderedPageBreak/>
-        <w:drawing>
-          <wp:inline distT="0" distB="0" distL="0" distR="0" wp14:anchorId="7BEB1E43" wp14:editId="6EBB63C8">
-            <wp:extent cx="5731510" cy="2769235"/>
-            <wp:effectExtent l="0" t="0" r="0" b="0"/>
-            <wp:docPr id="1" name="Picture 1"/>
-            <wp:cNvGraphicFramePr>
-              <a:graphicFrameLocks xmlns:a="http://schemas.openxmlformats.org/drawingml/2006/main" noChangeAspect="1"/>
-            </wp:cNvGraphicFramePr>
-            <a:graphic xmlns:a="http://schemas.openxmlformats.org/drawingml/2006/main">
-              <a:graphicData uri="http://schemas.openxmlformats.org/drawingml/2006/picture">
-                <pic:pic xmlns:pic="http://schemas.openxmlformats.org/drawingml/2006/picture">
-                  <pic:nvPicPr>
-                    <pic:cNvPr id="1" name="Picture 1"/>
-                    <pic:cNvPicPr/>
-                  </pic:nvPicPr>
-                  <pic:blipFill>
-                    <a:blip r:embed="rId7" cstate="print">
-                      <a:extLst>
-                        <a:ext uri="{28A0092B-C50C-407E-A947-70E740481C1C}">
-                          <a14:useLocalDpi xmlns:a14="http://schemas.microsoft.com/office/drawing/2010/main" val="0"/>
-                        </a:ext>
-                      </a:extLst>
-                    </a:blip>
-                    <a:stretch>
-                      <a:fillRect/>
-                    </a:stretch>
-                  </pic:blipFill>
-                  <pic:spPr>
-                    <a:xfrm>
-                      <a:off x="0" y="0"/>
-                      <a:ext cx="5731510" cy="2769235"/>
-                    </a:xfrm>
-                    <a:prstGeom prst="rect">
-                      <a:avLst/>
-                    </a:prstGeom>
-                  </pic:spPr>
-                </pic:pic>
-              </a:graphicData>
-            </a:graphic>
-          </wp:inline>
-        </w:drawing>
-      </w:r>
-    </w:p>
-    <w:p>
-      <w:pPr>
-        <w:rPr>
-          <w:lang w:val="en-US"/>
-        </w:rPr>
-      </w:pPr>
-    </w:p>
-    <w:p>
-      <w:pPr>
-        <w:rPr>
-          <w:lang w:val="en-US"/>
-        </w:rPr>
-      </w:pPr>
-    </w:p>
-    <w:p>
-      <w:pPr>
-        <w:rPr>
-          <w:lang w:val="en-US"/>
-        </w:rPr>
-      </w:pPr>
-    </w:p>
-    <w:p>
-      <w:pPr>
-        <w:rPr>
-          <w:lang w:val="en-US"/>
-        </w:rPr>
-      </w:pPr>
+        <w:t>Building and Pushing Docker Image to Docker Hub using Jenkins Pipeline</w:t>
+      </w:r>
+    </w:p>
+    <w:p>
+      <w:pPr>
+        <w:rPr>
+          <w:lang w:val="en-US"/>
+        </w:rPr>
+      </w:pPr>
+    </w:p>
+    <w:p>
+      <w:pPr>
+        <w:rPr>
+          <w:b/>
+          <w:bCs/>
+          <w:lang w:val="en-US"/>
+        </w:rPr>
+      </w:pPr>
+      <w:r>
+        <w:rPr>
+          <w:b/>
+          <w:bCs/>
+          <w:lang w:val="en-US"/>
+        </w:rPr>
+        <w:t>Step: 1</w:t>
+      </w:r>
+    </w:p>
+    <w:p>
+      <w:pPr>
+        <w:rPr>
+          <w:lang w:val="en-US"/>
+        </w:rPr>
+      </w:pPr>
+      <w:r>
+        <w:rPr>
+          <w:lang w:val="en-US"/>
+        </w:rPr>
+        <w:t>Create a spring boot application with dummy apis and push it your github repository.</w:t>
+      </w:r>
+    </w:p>
+    <w:p>
+      <w:pPr>
+        <w:rPr>
+          <w:i/>
+          <w:iCs/>
+          <w:lang w:val="en-US"/>
+        </w:rPr>
+      </w:pPr>
+      <w:hyperlink r:id="rId7" w:history="1">
+        <w:r>
+          <w:rPr>
+            <w:rStyle w:val="Hyperlink"/>
+            <w:i/>
+            <w:iCs/>
+            <w:lang w:val="en-US"/>
+          </w:rPr>
+          <w:t>https://github.com/vishalkumar392392/end-to-deployment</w:t>
+        </w:r>
+      </w:hyperlink>
+    </w:p>
+    <w:p>
+      <w:pPr>
+        <w:rPr>
+          <w:i/>
+          <w:iCs/>
+          <w:lang w:val="en-US"/>
+        </w:rPr>
+      </w:pPr>
+    </w:p>
+    <w:p>
+      <w:pPr>
+        <w:rPr>
+          <w:lang w:val="en-US"/>
+        </w:rPr>
+      </w:pPr>
+      <w:r>
+        <w:rPr>
+          <w:b/>
+          <w:bCs/>
+          <w:lang w:val="en-US"/>
+        </w:rPr>
+        <w:t>Step: 2</w:t>
+      </w:r>
+      <w:r>
+        <w:rPr>
+          <w:lang w:val="en-US"/>
+        </w:rPr>
+        <w:t xml:space="preserve"> Jenkins server on AWS EC2</w:t>
+      </w:r>
+    </w:p>
+    <w:p>
+      <w:pPr>
+        <w:rPr>
+          <w:lang w:val="en-US"/>
+        </w:rPr>
+      </w:pPr>
+      <w:r>
+        <w:rPr>
+          <w:lang w:val="en-US"/>
+        </w:rPr>
+        <w:t>Open your AWS account and create a EC2 instance using Amazon Linux type</w:t>
+      </w:r>
+      <w:r>
+        <w:rPr>
+          <w:lang w:val="en-US"/>
+        </w:rPr>
+        <w:t>(t2.large)</w:t>
+      </w:r>
+      <w:r>
+        <w:rPr>
+          <w:lang w:val="en-US"/>
+        </w:rPr>
+        <w:t>. Download the key value pair. Now we have to install the Jenkins on the EC2 instance. Follow the below URL to install the jenkins in your EC2.</w:t>
+      </w:r>
+    </w:p>
+    <w:p>
+      <w:pPr>
+        <w:rPr>
+          <w:i/>
+          <w:iCs/>
+          <w:lang w:val="en-US"/>
+        </w:rPr>
+      </w:pPr>
+      <w:hyperlink r:id="rId8" w:history="1">
+        <w:r>
+          <w:rPr>
+            <w:rStyle w:val="Hyperlink"/>
+            <w:i/>
+            <w:iCs/>
+            <w:lang w:val="en-US"/>
+          </w:rPr>
+          <w:t>https://www.jenkins.io/doc/tutorials/tutorial-for-installing-jenkins-on-AWS/</w:t>
+        </w:r>
+      </w:hyperlink>
+    </w:p>
+    <w:p>
+      <w:pPr>
+        <w:rPr>
+          <w:i/>
+          <w:iCs/>
+          <w:lang w:val="en-US"/>
+        </w:rPr>
+      </w:pPr>
+    </w:p>
+    <w:p>
+      <w:pPr>
+        <w:rPr>
+          <w:lang w:val="en-US"/>
+        </w:rPr>
+      </w:pPr>
+      <w:r>
+        <w:rPr>
+          <w:b/>
+          <w:bCs/>
+          <w:lang w:val="en-US"/>
+        </w:rPr>
+        <w:t>Step: 3</w:t>
+      </w:r>
+      <w:r>
+        <w:rPr>
+          <w:lang w:val="en-US"/>
+        </w:rPr>
+        <w:t xml:space="preserve"> Jenkins Server boot up</w:t>
+      </w:r>
+    </w:p>
+    <w:p>
+      <w:pPr>
+        <w:rPr>
+          <w:lang w:val="en-US"/>
+        </w:rPr>
+      </w:pPr>
+      <w:r>
+        <w:rPr>
+          <w:lang w:val="en-US"/>
+        </w:rPr>
+        <w:t xml:space="preserve">Start the Jenkins server and download the default plugins. Create a user with password. </w:t>
+      </w:r>
+    </w:p>
+    <w:p>
+      <w:pPr>
+        <w:rPr>
+          <w:lang w:val="en-US"/>
+        </w:rPr>
+      </w:pPr>
+    </w:p>
+    <w:p>
+      <w:pPr>
+        <w:rPr>
+          <w:lang w:val="en-US"/>
+        </w:rPr>
+      </w:pPr>
+      <w:r>
+        <w:rPr>
+          <w:b/>
+          <w:bCs/>
+          <w:lang w:val="en-US"/>
+        </w:rPr>
+        <w:t>Step: 4</w:t>
+      </w:r>
+      <w:r>
+        <w:rPr>
+          <w:lang w:val="en-US"/>
+        </w:rPr>
+        <w:t xml:space="preserve"> Installing missing dependencies.</w:t>
+      </w:r>
+    </w:p>
+    <w:p>
+      <w:pPr>
+        <w:rPr>
+          <w:lang w:val="en-US"/>
+        </w:rPr>
+      </w:pPr>
+      <w:r>
+        <w:rPr>
+          <w:lang w:val="en-US"/>
+        </w:rPr>
+        <w:t>Install the Git and maven in EC2 instance as root user sudo -i</w:t>
+      </w:r>
+    </w:p>
+    <w:p>
+      <w:pPr>
+        <w:rPr>
+          <w:lang w:val="en-US"/>
+        </w:rPr>
+      </w:pPr>
+    </w:p>
+    <w:p>
+      <w:pPr>
+        <w:rPr>
+          <w:lang w:val="en-US"/>
+        </w:rPr>
+      </w:pPr>
+      <w:r>
+        <w:rPr>
+          <w:b/>
+          <w:bCs/>
+          <w:lang w:val="en-US"/>
+        </w:rPr>
+        <w:t>Step 5</w:t>
+      </w:r>
+      <w:r>
+        <w:rPr>
+          <w:lang w:val="en-US"/>
+        </w:rPr>
+        <w:t>: Install Docker in EC2 instance. Follow the below url.</w:t>
+      </w:r>
+    </w:p>
+    <w:p>
+      <w:pPr>
+        <w:rPr>
+          <w:lang w:val="en-US"/>
+        </w:rPr>
+      </w:pPr>
+      <w:hyperlink r:id="rId9" w:history="1">
+        <w:r>
+          <w:rPr>
+            <w:rStyle w:val="Hyperlink"/>
+            <w:lang w:val="en-US"/>
+          </w:rPr>
+          <w:t>https://www.cyberciti.biz/faq/how-to-install-docker-on-amazon-linux-2/</w:t>
+        </w:r>
+      </w:hyperlink>
+    </w:p>
+    <w:p>
+      <w:pPr>
+        <w:rPr>
+          <w:lang w:val="en-US"/>
+        </w:rPr>
+      </w:pPr>
+    </w:p>
+    <w:p>
+      <w:pPr>
+        <w:rPr>
+          <w:lang w:val="en-US"/>
+        </w:rPr>
+      </w:pPr>
+      <w:r>
+        <w:rPr>
+          <w:lang w:val="en-US"/>
+        </w:rPr>
+        <w:t>Execute this below commands other wise we cannot connect to docker from jenkins server.</w:t>
+      </w:r>
+    </w:p>
+    <w:p>
+      <w:pPr>
+        <w:rPr>
+          <w:b/>
+          <w:bCs/>
+          <w:i/>
+          <w:iCs/>
+          <w:lang w:val="en-US"/>
+        </w:rPr>
+      </w:pPr>
+      <w:r>
+        <w:rPr>
+          <w:b/>
+          <w:bCs/>
+          <w:i/>
+          <w:iCs/>
+          <w:lang w:val="en-US"/>
+        </w:rPr>
+        <w:t>sudo usermod -aG docker jenkins</w:t>
+      </w:r>
+    </w:p>
+    <w:p>
+      <w:pPr>
+        <w:rPr>
+          <w:i/>
+          <w:iCs/>
+          <w:lang w:val="en-US"/>
+        </w:rPr>
+      </w:pPr>
+      <w:r>
+        <w:rPr>
+          <w:b/>
+          <w:bCs/>
+          <w:i/>
+          <w:iCs/>
+          <w:lang w:val="en-US"/>
+        </w:rPr>
+        <w:t>sudo systemctl restart jenkin</w:t>
+      </w:r>
+      <w:r>
+        <w:rPr>
+          <w:i/>
+          <w:iCs/>
+          <w:lang w:val="en-US"/>
+        </w:rPr>
+        <w:t>s</w:t>
+      </w:r>
+    </w:p>
+    <w:p>
+      <w:pPr>
+        <w:rPr>
+          <w:lang w:val="en-US"/>
+        </w:rPr>
+      </w:pPr>
+    </w:p>
+    <w:p>
+      <w:pPr>
+        <w:rPr>
+          <w:lang w:val="en-US"/>
+        </w:rPr>
+      </w:pPr>
+      <w:r>
+        <w:rPr>
+          <w:b/>
+          <w:bCs/>
+          <w:lang w:val="en-US"/>
+        </w:rPr>
+        <w:t>Step 6</w:t>
+      </w:r>
+      <w:r>
+        <w:rPr>
+          <w:lang w:val="en-US"/>
+        </w:rPr>
+        <w:t xml:space="preserve">: </w:t>
+      </w:r>
+      <w:r>
+        <w:rPr>
+          <w:b/>
+          <w:bCs/>
+          <w:lang w:val="en-US"/>
+        </w:rPr>
+        <w:t>M</w:t>
+      </w:r>
+      <w:r>
+        <w:rPr>
+          <w:b/>
+          <w:bCs/>
+          <w:lang w:val="en-US"/>
+        </w:rPr>
+        <w:t xml:space="preserve">aven </w:t>
+      </w:r>
+      <w:r>
+        <w:rPr>
+          <w:b/>
+          <w:bCs/>
+          <w:lang w:val="en-US"/>
+        </w:rPr>
+        <w:t>C</w:t>
+      </w:r>
+      <w:r>
+        <w:rPr>
+          <w:b/>
+          <w:bCs/>
+          <w:lang w:val="en-US"/>
+        </w:rPr>
+        <w:t>onfig</w:t>
+      </w:r>
+    </w:p>
+    <w:p>
+      <w:pPr>
+        <w:rPr>
+          <w:lang w:val="en-US"/>
+        </w:rPr>
+      </w:pPr>
+      <w:r>
+        <w:rPr>
+          <w:lang w:val="en-US"/>
+        </w:rPr>
+        <w:t xml:space="preserve">1. </w:t>
+      </w:r>
+      <w:r>
+        <w:rPr>
+          <w:lang w:val="en-US"/>
+        </w:rPr>
+        <w:t xml:space="preserve">Click on </w:t>
+      </w:r>
+      <w:r>
+        <w:rPr>
+          <w:lang w:val="en-US"/>
+        </w:rPr>
+        <w:t>Manage Jenkins/Tools, configure the maven.</w:t>
+      </w:r>
+    </w:p>
+    <w:p>
+      <w:pPr>
+        <w:rPr>
+          <w:lang w:val="en-US"/>
+        </w:rPr>
+      </w:pPr>
+      <w:r>
+        <w:rPr>
+          <w:lang w:val="en-US"/>
+        </w:rPr>
+        <w:t>2. Under Maven Installation, give name as 3.8.4, select the version as 3.8.5. Click apply and Save.</w:t>
+      </w:r>
+    </w:p>
+    <w:p>
+      <w:pPr>
+        <w:rPr>
+          <w:lang w:val="en-US"/>
+        </w:rPr>
+      </w:pPr>
+      <w:r>
+        <w:rPr>
+          <w:b/>
+          <w:bCs/>
+          <w:lang w:val="en-US"/>
+        </w:rPr>
+        <w:t xml:space="preserve">Step </w:t>
+      </w:r>
+      <w:r>
+        <w:rPr>
+          <w:b/>
+          <w:bCs/>
+          <w:lang w:val="en-US"/>
+        </w:rPr>
+        <w:t>7</w:t>
+      </w:r>
+      <w:r>
+        <w:rPr>
+          <w:lang w:val="en-US"/>
+        </w:rPr>
+        <w:t>: Create the script for the build trigger and run the pipeline. Refer below link</w:t>
+      </w:r>
+    </w:p>
+    <w:p>
+      <w:pPr>
+        <w:rPr>
+          <w:lang w:val="en-US"/>
+        </w:rPr>
+      </w:pPr>
+      <w:hyperlink r:id="rId10" w:history="1">
+        <w:r>
+          <w:rPr>
+            <w:rStyle w:val="Hyperlink"/>
+            <w:lang w:val="en-US"/>
+          </w:rPr>
+          <w:t>https://youtu.be/PKcGy9oPVXg?si=9NysjeaCM2LrS7eq</w:t>
+        </w:r>
+      </w:hyperlink>
+    </w:p>
+    <w:p>
+      <w:pPr>
+        <w:rPr>
+          <w:lang w:val="en-US"/>
+        </w:rPr>
+      </w:pPr>
+    </w:p>
+    <w:p>
+      <w:pPr>
+        <w:rPr>
+          <w:lang w:val="en-US"/>
+        </w:rPr>
+      </w:pPr>
+    </w:p>
+    <w:p>
+      <w:pPr>
+        <w:rPr>
+          <w:lang w:val="en-US"/>
+        </w:rPr>
+      </w:pPr>
+    </w:p>
+    <w:p>
+      <w:pPr>
+        <w:rPr>
+          <w:lang w:val="en-US"/>
+        </w:rPr>
+      </w:pPr>
+    </w:p>
+    <w:p>
+      <w:pPr>
+        <w:rPr>
+          <w:lang w:val="en-US"/>
+        </w:rPr>
+      </w:pPr>
+    </w:p>
+    <w:p>
+      <w:pPr>
+        <w:rPr>
+          <w:lang w:val="en-US"/>
+        </w:rPr>
+      </w:pPr>
+    </w:p>
+    <w:p>
+      <w:pPr>
+        <w:rPr>
+          <w:lang w:val="en-US"/>
+        </w:rPr>
+      </w:pPr>
+    </w:p>
+    <w:p>
+      <w:pPr>
+        <w:rPr>
+          <w:lang w:val="en-US"/>
+        </w:rPr>
+      </w:pPr>
+    </w:p>
+    <w:p>
+      <w:pPr>
+        <w:rPr>
+          <w:lang w:val="en-US"/>
+        </w:rPr>
+      </w:pPr>
+    </w:p>
+    <w:p>
+      <w:pPr>
+        <w:rPr>
+          <w:lang w:val="en-US"/>
+        </w:rPr>
+      </w:pPr>
+    </w:p>
+    <w:p>
+      <w:pPr>
+        <w:rPr>
+          <w:lang w:val="en-US"/>
+        </w:rPr>
+      </w:pPr>
+    </w:p>
+    <w:p>
+      <w:pPr>
+        <w:rPr>
+          <w:lang w:val="en-US"/>
+        </w:rPr>
+      </w:pPr>
+    </w:p>
+    <w:p>
+      <w:pPr>
+        <w:rPr>
+          <w:lang w:val="en-US"/>
+        </w:rPr>
+      </w:pPr>
+    </w:p>
+    <w:p>
+      <w:pPr>
+        <w:rPr>
+          <w:lang w:val="en-US"/>
+        </w:rPr>
+      </w:pPr>
+    </w:p>
+    <w:p>
+      <w:pPr>
+        <w:rPr>
+          <w:lang w:val="en-US"/>
+        </w:rPr>
+      </w:pPr>
+    </w:p>
+    <w:p>
+      <w:pPr>
+        <w:rPr>
+          <w:lang w:val="en-US"/>
+        </w:rPr>
+      </w:pPr>
+    </w:p>
+    <w:p>
+      <w:pPr>
+        <w:pBdr>
+          <w:bottom w:val="single" w:sz="6" w:space="1" w:color="auto"/>
+        </w:pBdr>
+        <w:rPr>
+          <w:lang w:val="en-US"/>
+        </w:rPr>
+      </w:pPr>
+      <w:r>
+        <w:rPr>
+          <w:lang w:val="en-US"/>
+        </w:rPr>
+        <w:lastRenderedPageBreak/>
+        <w:t>Install kubernetes:</w:t>
+      </w:r>
+    </w:p>
+    <w:p>
+      <w:pPr>
+        <w:rPr>
+          <w:lang w:val="en-US"/>
+        </w:rPr>
+      </w:pPr>
+    </w:p>
+    <w:p>
+      <w:pPr>
+        <w:pBdr>
+          <w:bottom w:val="single" w:sz="6" w:space="1" w:color="auto"/>
+        </w:pBdr>
+        <w:rPr>
+          <w:lang w:val="en-US"/>
+        </w:rPr>
+      </w:pPr>
+      <w:r>
+        <w:rPr>
+          <w:lang w:val="en-US"/>
+        </w:rPr>
+        <w:t>sudo vi /etc/yum.repos.d/kubernetes.repo</w:t>
+      </w:r>
+    </w:p>
+    <w:p>
+      <w:pPr>
+        <w:rPr>
+          <w:lang w:val="en-US"/>
+        </w:rPr>
+      </w:pPr>
+    </w:p>
+    <w:p>
+      <w:pPr>
+        <w:rPr>
+          <w:lang w:val="en-US"/>
+        </w:rPr>
+      </w:pPr>
+      <w:r>
+        <w:rPr>
+          <w:lang w:val="en-US"/>
+        </w:rPr>
+        <w:t>[kubernetes]</w:t>
+      </w:r>
+    </w:p>
+    <w:p>
+      <w:pPr>
+        <w:rPr>
+          <w:lang w:val="en-US"/>
+        </w:rPr>
+      </w:pPr>
+      <w:r>
+        <w:rPr>
+          <w:lang w:val="en-US"/>
+        </w:rPr>
+        <w:t>name=Kubernetes</w:t>
+      </w:r>
+    </w:p>
+    <w:p>
+      <w:pPr>
+        <w:rPr>
+          <w:lang w:val="en-US"/>
+        </w:rPr>
+      </w:pPr>
+      <w:r>
+        <w:rPr>
+          <w:lang w:val="en-US"/>
+        </w:rPr>
+        <w:t>baseurl=https://packages.cloud.google.com/yum/repos/kubernetes-el7-x86_64</w:t>
+      </w:r>
+    </w:p>
+    <w:p>
+      <w:pPr>
+        <w:rPr>
+          <w:lang w:val="en-US"/>
+        </w:rPr>
+      </w:pPr>
+      <w:r>
+        <w:rPr>
+          <w:lang w:val="en-US"/>
+        </w:rPr>
+        <w:t>enabled=1</w:t>
+      </w:r>
+    </w:p>
+    <w:p>
+      <w:pPr>
+        <w:rPr>
+          <w:lang w:val="en-US"/>
+        </w:rPr>
+      </w:pPr>
+      <w:r>
+        <w:rPr>
+          <w:lang w:val="en-US"/>
+        </w:rPr>
+        <w:t>gpgcheck=1</w:t>
+      </w:r>
+    </w:p>
+    <w:p>
+      <w:pPr>
+        <w:rPr>
+          <w:lang w:val="en-US"/>
+        </w:rPr>
+      </w:pPr>
+      <w:r>
+        <w:rPr>
+          <w:lang w:val="en-US"/>
+        </w:rPr>
+        <w:t>repo_gpgcheck=1</w:t>
+      </w:r>
+    </w:p>
+    <w:p>
+      <w:pPr>
+        <w:rPr>
+          <w:lang w:val="en-US"/>
+        </w:rPr>
+      </w:pPr>
+      <w:r>
+        <w:rPr>
+          <w:lang w:val="en-US"/>
+        </w:rPr>
+        <w:t>gpgkey=https://packages.cloud.google.com/yum/doc/yum-key.gpg https://packages.cloud.google.com/yum/doc/rpm-package-key.gpg</w:t>
+      </w:r>
+    </w:p>
+    <w:p>
+      <w:pPr>
+        <w:rPr>
+          <w:lang w:val="en-US"/>
+        </w:rPr>
+      </w:pPr>
+      <w:r>
+        <w:rPr>
+          <w:lang w:val="en-US"/>
+        </w:rPr>
+        <w:t>exclude=kubelet kubeadm kubectl</w:t>
+      </w:r>
+    </w:p>
+    <w:p>
+      <w:pPr>
+        <w:pBdr>
+          <w:top w:val="single" w:sz="6" w:space="1" w:color="auto"/>
+          <w:bottom w:val="single" w:sz="6" w:space="1" w:color="auto"/>
+        </w:pBdr>
+        <w:rPr>
+          <w:lang w:val="en-US"/>
+        </w:rPr>
+      </w:pPr>
+      <w:r>
+        <w:rPr>
+          <w:lang w:val="en-US"/>
+        </w:rPr>
+        <w:t>sudo yum install -y kubelet kubeadm kubectl --disableexcludes=kubernetes</w:t>
+      </w:r>
+    </w:p>
+    <w:p>
+      <w:pPr>
+        <w:rPr>
+          <w:lang w:val="en-US"/>
+        </w:rPr>
+      </w:pPr>
+      <w:r>
+        <w:rPr>
+          <w:lang w:val="en-US"/>
+        </w:rPr>
+        <w:t>sudo systemctl start kubelet</w:t>
+      </w:r>
+    </w:p>
+    <w:p>
+      <w:pPr>
+        <w:rPr>
+          <w:lang w:val="en-US"/>
+        </w:rPr>
+      </w:pPr>
+      <w:r>
+        <w:rPr>
+          <w:lang w:val="en-US"/>
+        </w:rPr>
+        <w:t>sudo systemctl enable kubelet</w:t>
+      </w:r>
+    </w:p>
+    <w:p>
+      <w:pPr>
+        <w:pBdr>
+          <w:top w:val="single" w:sz="6" w:space="1" w:color="auto"/>
+          <w:bottom w:val="single" w:sz="6" w:space="1" w:color="auto"/>
+        </w:pBdr>
+        <w:rPr>
+          <w:lang w:val="en-US"/>
+        </w:rPr>
+      </w:pPr>
+      <w:r>
+        <w:rPr>
+          <w:lang w:val="en-US"/>
+        </w:rPr>
+        <w:t>sudo kubeadm init --pod-network-cidr=192.168.0.0/16</w:t>
+      </w:r>
+    </w:p>
+    <w:p>
+      <w:pPr>
+        <w:tabs>
+          <w:tab w:val="left" w:pos="560"/>
+          <w:tab w:val="left" w:pos="1120"/>
+          <w:tab w:val="left" w:pos="1680"/>
+          <w:tab w:val="left" w:pos="2240"/>
+          <w:tab w:val="left" w:pos="2800"/>
+          <w:tab w:val="left" w:pos="3360"/>
+          <w:tab w:val="left" w:pos="3920"/>
+          <w:tab w:val="left" w:pos="4480"/>
+          <w:tab w:val="left" w:pos="5040"/>
+          <w:tab w:val="left" w:pos="5600"/>
+          <w:tab w:val="left" w:pos="6160"/>
+          <w:tab w:val="left" w:pos="6720"/>
+        </w:tabs>
+        <w:autoSpaceDE w:val="0"/>
+        <w:autoSpaceDN w:val="0"/>
+        <w:adjustRightInd w:val="0"/>
+        <w:rPr>
+          <w:rFonts w:ascii="Menlo" w:hAnsi="Menlo" w:cs="Menlo"/>
+          <w:color w:val="000000"/>
+          <w:sz w:val="22"/>
+          <w:szCs w:val="22"/>
+          <w:lang w:val="en-GB"/>
+        </w:rPr>
+      </w:pPr>
+      <w:r>
+        <w:rPr>
+          <w:rFonts w:ascii="Menlo" w:hAnsi="Menlo" w:cs="Menlo"/>
+          <w:color w:val="000000"/>
+          <w:sz w:val="22"/>
+          <w:szCs w:val="22"/>
+          <w:lang w:val="en-GB"/>
+        </w:rPr>
+        <w:t>To start using your cluster, you need to run the following as a regular user:</w:t>
+      </w:r>
+    </w:p>
+    <w:p>
+      <w:pPr>
+        <w:tabs>
+          <w:tab w:val="left" w:pos="560"/>
+          <w:tab w:val="left" w:pos="1120"/>
+          <w:tab w:val="left" w:pos="1680"/>
+          <w:tab w:val="left" w:pos="2240"/>
+          <w:tab w:val="left" w:pos="2800"/>
+          <w:tab w:val="left" w:pos="3360"/>
+          <w:tab w:val="left" w:pos="3920"/>
+          <w:tab w:val="left" w:pos="4480"/>
+          <w:tab w:val="left" w:pos="5040"/>
+          <w:tab w:val="left" w:pos="5600"/>
+          <w:tab w:val="left" w:pos="6160"/>
+          <w:tab w:val="left" w:pos="6720"/>
+        </w:tabs>
+        <w:autoSpaceDE w:val="0"/>
+        <w:autoSpaceDN w:val="0"/>
+        <w:adjustRightInd w:val="0"/>
+        <w:rPr>
+          <w:rFonts w:ascii="Menlo" w:hAnsi="Menlo" w:cs="Menlo"/>
+          <w:color w:val="000000"/>
+          <w:sz w:val="22"/>
+          <w:szCs w:val="22"/>
+          <w:lang w:val="en-GB"/>
+        </w:rPr>
+      </w:pPr>
+    </w:p>
+    <w:p>
+      <w:pPr>
+        <w:tabs>
+          <w:tab w:val="left" w:pos="560"/>
+          <w:tab w:val="left" w:pos="1120"/>
+          <w:tab w:val="left" w:pos="1680"/>
+          <w:tab w:val="left" w:pos="2240"/>
+          <w:tab w:val="left" w:pos="2800"/>
+          <w:tab w:val="left" w:pos="3360"/>
+          <w:tab w:val="left" w:pos="3920"/>
+          <w:tab w:val="left" w:pos="4480"/>
+          <w:tab w:val="left" w:pos="5040"/>
+          <w:tab w:val="left" w:pos="5600"/>
+          <w:tab w:val="left" w:pos="6160"/>
+          <w:tab w:val="left" w:pos="6720"/>
+        </w:tabs>
+        <w:autoSpaceDE w:val="0"/>
+        <w:autoSpaceDN w:val="0"/>
+        <w:adjustRightInd w:val="0"/>
+        <w:rPr>
+          <w:rFonts w:ascii="Menlo" w:hAnsi="Menlo" w:cs="Menlo"/>
+          <w:color w:val="000000"/>
+          <w:sz w:val="22"/>
+          <w:szCs w:val="22"/>
+          <w:lang w:val="en-GB"/>
+        </w:rPr>
+      </w:pPr>
+      <w:r>
+        <w:rPr>
+          <w:rFonts w:ascii="Menlo" w:hAnsi="Menlo" w:cs="Menlo"/>
+          <w:color w:val="000000"/>
+          <w:sz w:val="22"/>
+          <w:szCs w:val="22"/>
+          <w:lang w:val="en-GB"/>
+        </w:rPr>
+        <w:t xml:space="preserve">  mkdir -p $HOME/.kube</w:t>
+      </w:r>
+    </w:p>
+    <w:p>
+      <w:pPr>
+        <w:tabs>
+          <w:tab w:val="left" w:pos="560"/>
+          <w:tab w:val="left" w:pos="1120"/>
+          <w:tab w:val="left" w:pos="1680"/>
+          <w:tab w:val="left" w:pos="2240"/>
+          <w:tab w:val="left" w:pos="2800"/>
+          <w:tab w:val="left" w:pos="3360"/>
+          <w:tab w:val="left" w:pos="3920"/>
+          <w:tab w:val="left" w:pos="4480"/>
+          <w:tab w:val="left" w:pos="5040"/>
+          <w:tab w:val="left" w:pos="5600"/>
+          <w:tab w:val="left" w:pos="6160"/>
+          <w:tab w:val="left" w:pos="6720"/>
+        </w:tabs>
+        <w:autoSpaceDE w:val="0"/>
+        <w:autoSpaceDN w:val="0"/>
+        <w:adjustRightInd w:val="0"/>
+        <w:rPr>
+          <w:rFonts w:ascii="Menlo" w:hAnsi="Menlo" w:cs="Menlo"/>
+          <w:color w:val="000000"/>
+          <w:sz w:val="22"/>
+          <w:szCs w:val="22"/>
+          <w:lang w:val="en-GB"/>
+        </w:rPr>
+      </w:pPr>
+      <w:r>
+        <w:rPr>
+          <w:rFonts w:ascii="Menlo" w:hAnsi="Menlo" w:cs="Menlo"/>
+          <w:color w:val="000000"/>
+          <w:sz w:val="22"/>
+          <w:szCs w:val="22"/>
+          <w:lang w:val="en-GB"/>
+        </w:rPr>
+        <w:t xml:space="preserve">  sudo cp -i /etc/kubernetes/admin.conf $HOME/.kube/config</w:t>
+      </w:r>
+    </w:p>
+    <w:p>
+      <w:pPr>
+        <w:tabs>
+          <w:tab w:val="left" w:pos="560"/>
+          <w:tab w:val="left" w:pos="1120"/>
+          <w:tab w:val="left" w:pos="1680"/>
+          <w:tab w:val="left" w:pos="2240"/>
+          <w:tab w:val="left" w:pos="2800"/>
+          <w:tab w:val="left" w:pos="3360"/>
+          <w:tab w:val="left" w:pos="3920"/>
+          <w:tab w:val="left" w:pos="4480"/>
+          <w:tab w:val="left" w:pos="5040"/>
+          <w:tab w:val="left" w:pos="5600"/>
+          <w:tab w:val="left" w:pos="6160"/>
+          <w:tab w:val="left" w:pos="6720"/>
+        </w:tabs>
+        <w:autoSpaceDE w:val="0"/>
+        <w:autoSpaceDN w:val="0"/>
+        <w:adjustRightInd w:val="0"/>
+        <w:rPr>
+          <w:rFonts w:ascii="Menlo" w:hAnsi="Menlo" w:cs="Menlo"/>
+          <w:color w:val="000000"/>
+          <w:sz w:val="22"/>
+          <w:szCs w:val="22"/>
+          <w:lang w:val="en-GB"/>
+        </w:rPr>
+      </w:pPr>
+      <w:r>
+        <w:rPr>
+          <w:rFonts w:ascii="Menlo" w:hAnsi="Menlo" w:cs="Menlo"/>
+          <w:color w:val="000000"/>
+          <w:sz w:val="22"/>
+          <w:szCs w:val="22"/>
+          <w:lang w:val="en-GB"/>
+        </w:rPr>
+        <w:t xml:space="preserve">  sudo chown $(id -u):$(id -g) $HOME/.kube/config</w:t>
+      </w:r>
+    </w:p>
+    <w:p>
+      <w:pPr>
+        <w:tabs>
+          <w:tab w:val="left" w:pos="560"/>
+          <w:tab w:val="left" w:pos="1120"/>
+          <w:tab w:val="left" w:pos="1680"/>
+          <w:tab w:val="left" w:pos="2240"/>
+          <w:tab w:val="left" w:pos="2800"/>
+          <w:tab w:val="left" w:pos="3360"/>
+          <w:tab w:val="left" w:pos="3920"/>
+          <w:tab w:val="left" w:pos="4480"/>
+          <w:tab w:val="left" w:pos="5040"/>
+          <w:tab w:val="left" w:pos="5600"/>
+          <w:tab w:val="left" w:pos="6160"/>
+          <w:tab w:val="left" w:pos="6720"/>
+        </w:tabs>
+        <w:autoSpaceDE w:val="0"/>
+        <w:autoSpaceDN w:val="0"/>
+        <w:adjustRightInd w:val="0"/>
+        <w:rPr>
+          <w:rFonts w:ascii="Menlo" w:hAnsi="Menlo" w:cs="Menlo"/>
+          <w:color w:val="000000"/>
+          <w:sz w:val="22"/>
+          <w:szCs w:val="22"/>
+          <w:lang w:val="en-GB"/>
+        </w:rPr>
+      </w:pPr>
+    </w:p>
+    <w:p>
+      <w:pPr>
+        <w:tabs>
+          <w:tab w:val="left" w:pos="560"/>
+          <w:tab w:val="left" w:pos="1120"/>
+          <w:tab w:val="left" w:pos="1680"/>
+          <w:tab w:val="left" w:pos="2240"/>
+          <w:tab w:val="left" w:pos="2800"/>
+          <w:tab w:val="left" w:pos="3360"/>
+          <w:tab w:val="left" w:pos="3920"/>
+          <w:tab w:val="left" w:pos="4480"/>
+          <w:tab w:val="left" w:pos="5040"/>
+          <w:tab w:val="left" w:pos="5600"/>
+          <w:tab w:val="left" w:pos="6160"/>
+          <w:tab w:val="left" w:pos="6720"/>
+        </w:tabs>
+        <w:autoSpaceDE w:val="0"/>
+        <w:autoSpaceDN w:val="0"/>
+        <w:adjustRightInd w:val="0"/>
+        <w:rPr>
+          <w:rFonts w:ascii="Menlo" w:hAnsi="Menlo" w:cs="Menlo"/>
+          <w:color w:val="000000"/>
+          <w:sz w:val="22"/>
+          <w:szCs w:val="22"/>
+          <w:lang w:val="en-GB"/>
+        </w:rPr>
+      </w:pPr>
+      <w:r>
+        <w:rPr>
+          <w:rFonts w:ascii="Menlo" w:hAnsi="Menlo" w:cs="Menlo"/>
+          <w:color w:val="000000"/>
+          <w:sz w:val="22"/>
+          <w:szCs w:val="22"/>
+          <w:lang w:val="en-GB"/>
+        </w:rPr>
+        <w:t>Alternatively, if you are the root user, you can run:</w:t>
+      </w:r>
+    </w:p>
+    <w:p>
+      <w:pPr>
+        <w:tabs>
+          <w:tab w:val="left" w:pos="560"/>
+          <w:tab w:val="left" w:pos="1120"/>
+          <w:tab w:val="left" w:pos="1680"/>
+          <w:tab w:val="left" w:pos="2240"/>
+          <w:tab w:val="left" w:pos="2800"/>
+          <w:tab w:val="left" w:pos="3360"/>
+          <w:tab w:val="left" w:pos="3920"/>
+          <w:tab w:val="left" w:pos="4480"/>
+          <w:tab w:val="left" w:pos="5040"/>
+          <w:tab w:val="left" w:pos="5600"/>
+          <w:tab w:val="left" w:pos="6160"/>
+          <w:tab w:val="left" w:pos="6720"/>
+        </w:tabs>
+        <w:autoSpaceDE w:val="0"/>
+        <w:autoSpaceDN w:val="0"/>
+        <w:adjustRightInd w:val="0"/>
+        <w:rPr>
+          <w:rFonts w:ascii="Menlo" w:hAnsi="Menlo" w:cs="Menlo"/>
+          <w:color w:val="000000"/>
+          <w:sz w:val="22"/>
+          <w:szCs w:val="22"/>
+          <w:lang w:val="en-GB"/>
+        </w:rPr>
+      </w:pPr>
+    </w:p>
+    <w:p>
+      <w:pPr>
+        <w:rPr>
+          <w:rFonts w:ascii="Menlo" w:hAnsi="Menlo" w:cs="Menlo"/>
+          <w:color w:val="000000"/>
+          <w:sz w:val="22"/>
+          <w:szCs w:val="22"/>
+          <w:lang w:val="en-GB"/>
+        </w:rPr>
+      </w:pPr>
+      <w:r>
+        <w:rPr>
+          <w:rFonts w:ascii="Menlo" w:hAnsi="Menlo" w:cs="Menlo"/>
+          <w:color w:val="000000"/>
+          <w:sz w:val="22"/>
+          <w:szCs w:val="22"/>
+          <w:lang w:val="en-GB"/>
+        </w:rPr>
+        <w:t xml:space="preserve">  export KUBECONFIG=/etc/kubernetes/admin.conf</w:t>
+      </w:r>
+    </w:p>
+    <w:p>
+      <w:pPr>
+        <w:pBdr>
+          <w:top w:val="single" w:sz="6" w:space="1" w:color="auto"/>
+          <w:bottom w:val="single" w:sz="6" w:space="1" w:color="auto"/>
+        </w:pBdr>
+        <w:rPr>
+          <w:lang w:val="en-US"/>
+        </w:rPr>
+      </w:pPr>
+      <w:r>
+        <w:rPr>
+          <w:lang w:val="en-US"/>
+        </w:rPr>
+        <w:t xml:space="preserve">kubectl apply -f </w:t>
+      </w:r>
+      <w:hyperlink r:id="rId11" w:history="1">
+        <w:r>
+          <w:rPr>
+            <w:rStyle w:val="Hyperlink"/>
+            <w:lang w:val="en-US"/>
+          </w:rPr>
+          <w:t>https://docs.projectcalico.org/manifests/calico.yaml</w:t>
+        </w:r>
+      </w:hyperlink>
     </w:p>
     <w:p>
       <w:pPr>
@@ -1666,11 +2843,103 @@
       </w:pPr>
     </w:lvl>
   </w:abstractNum>
+  <w:abstractNum w:abstractNumId="2" w15:restartNumberingAfterBreak="0">
+    <w:nsid w:val="6A7C5A08"/>
+    <w:multiLevelType w:val="hybridMultilevel"/>
+    <w:tmpl w:val="3F5060EA"/>
+    <w:lvl w:ilvl="0" w:tplc="0809000F">
+      <w:start w:val="1"/>
+      <w:numFmt w:val="decimal"/>
+      <w:lvlText w:val="%1."/>
+      <w:lvlJc w:val="left"/>
+      <w:pPr>
+        <w:ind w:left="720" w:hanging="360"/>
+      </w:pPr>
+      <w:rPr>
+        <w:rFonts w:hint="default"/>
+      </w:rPr>
+    </w:lvl>
+    <w:lvl w:ilvl="1" w:tplc="08090019" w:tentative="1">
+      <w:start w:val="1"/>
+      <w:numFmt w:val="lowerLetter"/>
+      <w:lvlText w:val="%2."/>
+      <w:lvlJc w:val="left"/>
+      <w:pPr>
+        <w:ind w:left="1440" w:hanging="360"/>
+      </w:pPr>
+    </w:lvl>
+    <w:lvl w:ilvl="2" w:tplc="0809001B" w:tentative="1">
+      <w:start w:val="1"/>
+      <w:numFmt w:val="lowerRoman"/>
+      <w:lvlText w:val="%3."/>
+      <w:lvlJc w:val="right"/>
+      <w:pPr>
+        <w:ind w:left="2160" w:hanging="180"/>
+      </w:pPr>
+    </w:lvl>
+    <w:lvl w:ilvl="3" w:tplc="0809000F" w:tentative="1">
+      <w:start w:val="1"/>
+      <w:numFmt w:val="decimal"/>
+      <w:lvlText w:val="%4."/>
+      <w:lvlJc w:val="left"/>
+      <w:pPr>
+        <w:ind w:left="2880" w:hanging="360"/>
+      </w:pPr>
+    </w:lvl>
+    <w:lvl w:ilvl="4" w:tplc="08090019" w:tentative="1">
+      <w:start w:val="1"/>
+      <w:numFmt w:val="lowerLetter"/>
+      <w:lvlText w:val="%5."/>
+      <w:lvlJc w:val="left"/>
+      <w:pPr>
+        <w:ind w:left="3600" w:hanging="360"/>
+      </w:pPr>
+    </w:lvl>
+    <w:lvl w:ilvl="5" w:tplc="0809001B" w:tentative="1">
+      <w:start w:val="1"/>
+      <w:numFmt w:val="lowerRoman"/>
+      <w:lvlText w:val="%6."/>
+      <w:lvlJc w:val="right"/>
+      <w:pPr>
+        <w:ind w:left="4320" w:hanging="180"/>
+      </w:pPr>
+    </w:lvl>
+    <w:lvl w:ilvl="6" w:tplc="0809000F" w:tentative="1">
+      <w:start w:val="1"/>
+      <w:numFmt w:val="decimal"/>
+      <w:lvlText w:val="%7."/>
+      <w:lvlJc w:val="left"/>
+      <w:pPr>
+        <w:ind w:left="5040" w:hanging="360"/>
+      </w:pPr>
+    </w:lvl>
+    <w:lvl w:ilvl="7" w:tplc="08090019" w:tentative="1">
+      <w:start w:val="1"/>
+      <w:numFmt w:val="lowerLetter"/>
+      <w:lvlText w:val="%8."/>
+      <w:lvlJc w:val="left"/>
+      <w:pPr>
+        <w:ind w:left="5760" w:hanging="360"/>
+      </w:pPr>
+    </w:lvl>
+    <w:lvl w:ilvl="8" w:tplc="0809001B" w:tentative="1">
+      <w:start w:val="1"/>
+      <w:numFmt w:val="lowerRoman"/>
+      <w:lvlText w:val="%9."/>
+      <w:lvlJc w:val="right"/>
+      <w:pPr>
+        <w:ind w:left="6480" w:hanging="180"/>
+      </w:pPr>
+    </w:lvl>
+  </w:abstractNum>
   <w:num w:numId="1">
     <w:abstractNumId w:val="1"/>
   </w:num>
   <w:num w:numId="2">
     <w:abstractNumId w:val="0"/>
+  </w:num>
+  <w:num w:numId="3">
+    <w:abstractNumId w:val="2"/>
   </w:num>
 </w:numbering>
 </file>
@@ -2069,6 +3338,7 @@
   <w:style w:type="paragraph" w:default="1" w:styleId="Normal">
     <w:name w:val="Normal"/>
     <w:qFormat/>
+    <w:rsid w:val="00B278BF"/>
   </w:style>
   <w:style w:type="character" w:default="1" w:styleId="DefaultParagraphFont">
     <w:name w:val="Default Paragraph Font"/>
@@ -2129,6 +3399,18 @@
     <w:rPr>
       <w:color w:val="605E5C"/>
       <w:shd w:val="clear" w:color="auto" w:fill="E1DFDD"/>
+    </w:rPr>
+  </w:style>
+  <w:style w:type="character" w:styleId="FollowedHyperlink">
+    <w:name w:val="FollowedHyperlink"/>
+    <w:basedOn w:val="DefaultParagraphFont"/>
+    <w:uiPriority w:val="99"/>
+    <w:semiHidden/>
+    <w:unhideWhenUsed/>
+    <w:rsid w:val="00695550"/>
+    <w:rPr>
+      <w:color w:val="954F72" w:themeColor="followedHyperlink"/>
+      <w:u w:val="single"/>
     </w:rPr>
   </w:style>
 </w:styles>
